--- a/final presentation/דוח סופי.docx
+++ b/final presentation/דוח סופי.docx
@@ -50,7 +50,7 @@
                     <a:blip r:embed="rId8" cstate="print">
                       <a:extLst>
                         <a:ext uri="{28A0092B-C50C-407E-A947-70E740481C1C}">
-                          <a14:useLocalDpi xmlns:a14="http://schemas.microsoft.com/office/drawing/2010/main" xmlns:wps="http://schemas.microsoft.com/office/word/2010/wordprocessingShape" xmlns:wpi="http://schemas.microsoft.com/office/word/2010/wordprocessingInk" xmlns:wpg="http://schemas.microsoft.com/office/word/2010/wordprocessingGroup" xmlns:w15="http://schemas.microsoft.com/office/word/2012/wordml" xmlns:w14="http://schemas.microsoft.com/office/word/2010/wordml" xmlns:w="http://schemas.openxmlformats.org/wordprocessingml/2006/main" xmlns:w10="urn:schemas-microsoft-com:office:word" xmlns:wp14="http://schemas.microsoft.com/office/word/2010/wordprocessingDrawing" xmlns:v="urn:schemas-microsoft-com:vml" xmlns:o="urn:schemas-microsoft-com:office:office" xmlns:mc="http://schemas.openxmlformats.org/markup-compatibility/2006" xmlns:wpc="http://schemas.microsoft.com/office/word/2010/wordprocessingCanvas" xmlns="" val="0"/>
+                          <a14:useLocalDpi xmlns="" xmlns:wpc="http://schemas.microsoft.com/office/word/2010/wordprocessingCanvas" xmlns:mc="http://schemas.openxmlformats.org/markup-compatibility/2006" xmlns:o="urn:schemas-microsoft-com:office:office" xmlns:v="urn:schemas-microsoft-com:vml" xmlns:wp14="http://schemas.microsoft.com/office/word/2010/wordprocessingDrawing" xmlns:w10="urn:schemas-microsoft-com:office:word" xmlns:w="http://schemas.openxmlformats.org/wordprocessingml/2006/main" xmlns:w14="http://schemas.microsoft.com/office/word/2010/wordml" xmlns:w15="http://schemas.microsoft.com/office/word/2012/wordml" xmlns:wpg="http://schemas.microsoft.com/office/word/2010/wordprocessingGroup" xmlns:wpi="http://schemas.microsoft.com/office/word/2010/wordprocessingInk" xmlns:wps="http://schemas.microsoft.com/office/word/2010/wordprocessingShape" xmlns:a14="http://schemas.microsoft.com/office/drawing/2010/main" val="0"/>
                         </a:ext>
                       </a:extLst>
                     </a:blip>
@@ -999,7 +999,7 @@
                     <a:blip r:embed="rId8" cstate="print">
                       <a:extLst>
                         <a:ext uri="{28A0092B-C50C-407E-A947-70E740481C1C}">
-                          <a14:useLocalDpi xmlns:a14="http://schemas.microsoft.com/office/drawing/2010/main" xmlns:wps="http://schemas.microsoft.com/office/word/2010/wordprocessingShape" xmlns:wpi="http://schemas.microsoft.com/office/word/2010/wordprocessingInk" xmlns:wpg="http://schemas.microsoft.com/office/word/2010/wordprocessingGroup" xmlns:w15="http://schemas.microsoft.com/office/word/2012/wordml" xmlns:w14="http://schemas.microsoft.com/office/word/2010/wordml" xmlns:w="http://schemas.openxmlformats.org/wordprocessingml/2006/main" xmlns:w10="urn:schemas-microsoft-com:office:word" xmlns:wp14="http://schemas.microsoft.com/office/word/2010/wordprocessingDrawing" xmlns:v="urn:schemas-microsoft-com:vml" xmlns:o="urn:schemas-microsoft-com:office:office" xmlns:mc="http://schemas.openxmlformats.org/markup-compatibility/2006" xmlns:wpc="http://schemas.microsoft.com/office/word/2010/wordprocessingCanvas" xmlns="" val="0"/>
+                          <a14:useLocalDpi xmlns="" xmlns:wpc="http://schemas.microsoft.com/office/word/2010/wordprocessingCanvas" xmlns:mc="http://schemas.openxmlformats.org/markup-compatibility/2006" xmlns:o="urn:schemas-microsoft-com:office:office" xmlns:v="urn:schemas-microsoft-com:vml" xmlns:wp14="http://schemas.microsoft.com/office/word/2010/wordprocessingDrawing" xmlns:w10="urn:schemas-microsoft-com:office:word" xmlns:w="http://schemas.openxmlformats.org/wordprocessingml/2006/main" xmlns:w14="http://schemas.microsoft.com/office/word/2010/wordml" xmlns:w15="http://schemas.microsoft.com/office/word/2012/wordml" xmlns:wpg="http://schemas.microsoft.com/office/word/2010/wordprocessingGroup" xmlns:wpi="http://schemas.microsoft.com/office/word/2010/wordprocessingInk" xmlns:wps="http://schemas.microsoft.com/office/word/2010/wordprocessingShape" xmlns:a14="http://schemas.microsoft.com/office/drawing/2010/main" val="0"/>
                         </a:ext>
                       </a:extLst>
                     </a:blip>
@@ -1856,7 +1856,6 @@
         <w:spacing w:afterLines="20"/>
         <w:jc w:val="left"/>
         <w:rPr>
-          <w:rFonts w:hint="cs"/>
           <w:sz w:val="28"/>
           <w:szCs w:val="28"/>
           <w:u w:val="single"/>
@@ -2528,7 +2527,6 @@
         <w:contextualSpacing/>
         <w:jc w:val="left"/>
         <w:rPr>
-          <w:rFonts w:hint="cs"/>
           <w:b/>
           <w:bCs/>
           <w:sz w:val="40"/>
@@ -4217,7 +4215,6 @@
         <w:contextualSpacing/>
         <w:jc w:val="left"/>
         <w:rPr>
-          <w:rFonts w:hint="cs"/>
           <w:sz w:val="28"/>
           <w:szCs w:val="28"/>
           <w:rtl/>
@@ -9489,7 +9486,7 @@
                     <a:blip r:embed="rId9" cstate="print">
                       <a:extLst>
                         <a:ext uri="{28A0092B-C50C-407E-A947-70E740481C1C}">
-                          <a14:useLocalDpi xmlns:a14="http://schemas.microsoft.com/office/drawing/2010/main" xmlns:wps="http://schemas.microsoft.com/office/word/2010/wordprocessingShape" xmlns:wpi="http://schemas.microsoft.com/office/word/2010/wordprocessingInk" xmlns:wpg="http://schemas.microsoft.com/office/word/2010/wordprocessingGroup" xmlns:w14="http://schemas.microsoft.com/office/word/2010/wordml" xmlns:w="http://schemas.openxmlformats.org/wordprocessingml/2006/main" xmlns:w10="urn:schemas-microsoft-com:office:word" xmlns:wp14="http://schemas.microsoft.com/office/word/2010/wordprocessingDrawing" xmlns:v="urn:schemas-microsoft-com:vml" xmlns:o="urn:schemas-microsoft-com:office:office" xmlns:mc="http://schemas.openxmlformats.org/markup-compatibility/2006" xmlns:wpc="http://schemas.microsoft.com/office/word/2010/wordprocessingCanvas" xmlns="" val="0"/>
+                          <a14:useLocalDpi xmlns="" xmlns:wpc="http://schemas.microsoft.com/office/word/2010/wordprocessingCanvas" xmlns:mc="http://schemas.openxmlformats.org/markup-compatibility/2006" xmlns:o="urn:schemas-microsoft-com:office:office" xmlns:v="urn:schemas-microsoft-com:vml" xmlns:wp14="http://schemas.microsoft.com/office/word/2010/wordprocessingDrawing" xmlns:w10="urn:schemas-microsoft-com:office:word" xmlns:w="http://schemas.openxmlformats.org/wordprocessingml/2006/main" xmlns:w14="http://schemas.microsoft.com/office/word/2010/wordml" xmlns:wpg="http://schemas.microsoft.com/office/word/2010/wordprocessingGroup" xmlns:wpi="http://schemas.microsoft.com/office/word/2010/wordprocessingInk" xmlns:wps="http://schemas.microsoft.com/office/word/2010/wordprocessingShape" xmlns:a14="http://schemas.microsoft.com/office/drawing/2010/main" val="0"/>
                         </a:ext>
                       </a:extLst>
                     </a:blip>
@@ -16226,7 +16223,7 @@
         <w:spacing w:afterLines="40"/>
         <w:jc w:val="both"/>
         <w:rPr>
-          <w:rFonts w:asciiTheme="minorBidi" w:hAnsiTheme="minorBidi" w:cstheme="minorBidi" w:hint="cs"/>
+          <w:rFonts w:asciiTheme="minorBidi" w:hAnsiTheme="minorBidi" w:cstheme="minorBidi"/>
           <w:sz w:val="28"/>
           <w:szCs w:val="28"/>
           <w:rtl/>
@@ -21716,7 +21713,7 @@
       <w:pPr>
         <w:spacing w:afterLines="40"/>
         <w:rPr>
-          <w:rFonts w:asciiTheme="minorBidi" w:hAnsiTheme="minorBidi" w:cstheme="minorBidi" w:hint="cs"/>
+          <w:rFonts w:asciiTheme="minorBidi" w:hAnsiTheme="minorBidi" w:cstheme="minorBidi"/>
           <w:sz w:val="28"/>
           <w:szCs w:val="28"/>
           <w:rtl/>
@@ -21725,6 +21722,7 @@
       <w:r>
         <w:rPr>
           <w:rFonts w:asciiTheme="minorBidi" w:hAnsiTheme="minorBidi"/>
+          <w:noProof/>
           <w:sz w:val="56"/>
           <w:szCs w:val="56"/>
           <w:rtl/>
@@ -21871,7 +21869,7 @@
       <w:pPr>
         <w:spacing w:afterLines="40"/>
         <w:rPr>
-          <w:rFonts w:asciiTheme="minorBidi" w:hAnsiTheme="minorBidi" w:cstheme="minorBidi" w:hint="cs"/>
+          <w:rFonts w:asciiTheme="minorBidi" w:hAnsiTheme="minorBidi" w:cstheme="minorBidi"/>
           <w:sz w:val="56"/>
           <w:szCs w:val="56"/>
           <w:rtl/>
@@ -21880,6 +21878,7 @@
       <w:r>
         <w:rPr>
           <w:rFonts w:asciiTheme="minorBidi" w:hAnsiTheme="minorBidi"/>
+          <w:noProof/>
           <w:sz w:val="56"/>
           <w:szCs w:val="56"/>
           <w:rtl/>
@@ -22233,6 +22232,7 @@
       <w:r>
         <w:rPr>
           <w:rFonts w:asciiTheme="minorBidi" w:hAnsiTheme="minorBidi"/>
+          <w:noProof/>
           <w:sz w:val="28"/>
           <w:szCs w:val="28"/>
           <w:rtl/>
@@ -22258,7 +22258,7 @@
         <w:spacing w:afterLines="40"/>
         <w:jc w:val="both"/>
         <w:rPr>
-          <w:rFonts w:asciiTheme="minorBidi" w:hAnsiTheme="minorBidi" w:cstheme="minorBidi" w:hint="cs"/>
+          <w:rFonts w:asciiTheme="minorBidi" w:hAnsiTheme="minorBidi" w:cstheme="minorBidi"/>
           <w:sz w:val="28"/>
           <w:szCs w:val="28"/>
           <w:rtl/>
@@ -22826,7 +22826,7 @@
         <w:spacing w:afterLines="40"/>
         <w:jc w:val="left"/>
         <w:rPr>
-          <w:rFonts w:asciiTheme="minorBidi" w:hAnsiTheme="minorBidi" w:cstheme="minorBidi" w:hint="cs"/>
+          <w:rFonts w:asciiTheme="minorBidi" w:hAnsiTheme="minorBidi" w:cstheme="minorBidi"/>
           <w:sz w:val="28"/>
           <w:szCs w:val="28"/>
           <w:rtl/>
@@ -22838,7 +22838,7 @@
         <w:spacing w:afterLines="40"/>
         <w:jc w:val="left"/>
         <w:rPr>
-          <w:rFonts w:asciiTheme="minorBidi" w:hAnsiTheme="minorBidi" w:cstheme="minorBidi" w:hint="cs"/>
+          <w:rFonts w:asciiTheme="minorBidi" w:hAnsiTheme="minorBidi" w:cstheme="minorBidi"/>
           <w:sz w:val="28"/>
           <w:szCs w:val="28"/>
           <w:rtl/>
@@ -22850,7 +22850,7 @@
         <w:spacing w:afterLines="40"/>
         <w:jc w:val="left"/>
         <w:rPr>
-          <w:rFonts w:asciiTheme="minorBidi" w:hAnsiTheme="minorBidi" w:cstheme="minorBidi" w:hint="cs"/>
+          <w:rFonts w:asciiTheme="minorBidi" w:hAnsiTheme="minorBidi" w:cstheme="minorBidi"/>
           <w:sz w:val="28"/>
           <w:szCs w:val="28"/>
           <w:rtl/>
@@ -23009,7 +23009,7 @@
               <w:jc w:val="left"/>
               <w:cnfStyle w:val="100000000000"/>
               <w:rPr>
-                <w:rFonts w:asciiTheme="minorBidi" w:hAnsiTheme="minorBidi" w:hint="cs"/>
+                <w:rFonts w:asciiTheme="minorBidi" w:hAnsiTheme="minorBidi"/>
                 <w:sz w:val="28"/>
                 <w:szCs w:val="28"/>
                 <w:rtl/>
@@ -23428,7 +23428,7 @@
               <w:jc w:val="left"/>
               <w:cnfStyle w:val="000000000000"/>
               <w:rPr>
-                <w:rFonts w:asciiTheme="minorBidi" w:hAnsiTheme="minorBidi" w:hint="cs"/>
+                <w:rFonts w:asciiTheme="minorBidi" w:hAnsiTheme="minorBidi"/>
                 <w:sz w:val="24"/>
                 <w:szCs w:val="24"/>
                 <w:rtl/>
@@ -23746,7 +23746,7 @@
               <w:spacing w:afterLines="40"/>
               <w:jc w:val="left"/>
               <w:rPr>
-                <w:rFonts w:asciiTheme="minorBidi" w:hAnsiTheme="minorBidi" w:hint="cs"/>
+                <w:rFonts w:asciiTheme="minorBidi" w:hAnsiTheme="minorBidi"/>
                 <w:sz w:val="24"/>
                 <w:szCs w:val="24"/>
                 <w:rtl/>
@@ -23856,7 +23856,7 @@
               <w:spacing w:afterLines="40"/>
               <w:jc w:val="left"/>
               <w:rPr>
-                <w:rFonts w:asciiTheme="minorBidi" w:hAnsiTheme="minorBidi" w:hint="cs"/>
+                <w:rFonts w:asciiTheme="minorBidi" w:hAnsiTheme="minorBidi"/>
                 <w:sz w:val="24"/>
                 <w:szCs w:val="24"/>
                 <w:rtl/>
@@ -23969,7 +23969,7 @@
               <w:spacing w:afterLines="40"/>
               <w:jc w:val="left"/>
               <w:rPr>
-                <w:rFonts w:asciiTheme="minorBidi" w:hAnsiTheme="minorBidi" w:hint="cs"/>
+                <w:rFonts w:asciiTheme="minorBidi" w:hAnsiTheme="minorBidi"/>
                 <w:sz w:val="24"/>
                 <w:szCs w:val="24"/>
                 <w:rtl/>
@@ -24075,7 +24075,7 @@
         <w:contextualSpacing/>
         <w:jc w:val="left"/>
         <w:rPr>
-          <w:rFonts w:asciiTheme="minorBidi" w:hAnsiTheme="minorBidi" w:cstheme="minorBidi" w:hint="cs"/>
+          <w:rFonts w:asciiTheme="minorBidi" w:hAnsiTheme="minorBidi" w:cstheme="minorBidi"/>
           <w:sz w:val="28"/>
           <w:szCs w:val="28"/>
           <w:rtl/>
@@ -24088,7 +24088,7 @@
         <w:contextualSpacing/>
         <w:jc w:val="left"/>
         <w:rPr>
-          <w:rFonts w:asciiTheme="minorBidi" w:hAnsiTheme="minorBidi" w:cstheme="minorBidi" w:hint="cs"/>
+          <w:rFonts w:asciiTheme="minorBidi" w:hAnsiTheme="minorBidi" w:cstheme="minorBidi"/>
           <w:sz w:val="28"/>
           <w:szCs w:val="28"/>
           <w:rtl/>
@@ -24148,7 +24148,7 @@
         <w:contextualSpacing/>
         <w:jc w:val="both"/>
         <w:rPr>
-          <w:rFonts w:asciiTheme="minorBidi" w:hAnsiTheme="minorBidi" w:cstheme="minorBidi" w:hint="cs"/>
+          <w:rFonts w:asciiTheme="minorBidi" w:hAnsiTheme="minorBidi" w:cstheme="minorBidi"/>
           <w:b/>
           <w:bCs/>
           <w:sz w:val="40"/>
@@ -24164,7 +24164,7 @@
         <w:contextualSpacing/>
         <w:jc w:val="both"/>
         <w:rPr>
-          <w:rFonts w:asciiTheme="minorBidi" w:hAnsiTheme="minorBidi" w:cstheme="minorBidi" w:hint="cs"/>
+          <w:rFonts w:asciiTheme="minorBidi" w:hAnsiTheme="minorBidi" w:cstheme="minorBidi"/>
           <w:b/>
           <w:bCs/>
           <w:sz w:val="40"/>
@@ -24180,7 +24180,7 @@
         <w:contextualSpacing/>
         <w:jc w:val="both"/>
         <w:rPr>
-          <w:rFonts w:asciiTheme="minorBidi" w:hAnsiTheme="minorBidi" w:cstheme="minorBidi" w:hint="cs"/>
+          <w:rFonts w:asciiTheme="minorBidi" w:hAnsiTheme="minorBidi" w:cstheme="minorBidi"/>
           <w:b/>
           <w:bCs/>
           <w:sz w:val="40"/>
@@ -24196,7 +24196,7 @@
         <w:contextualSpacing/>
         <w:jc w:val="both"/>
         <w:rPr>
-          <w:rFonts w:asciiTheme="minorBidi" w:hAnsiTheme="minorBidi" w:cstheme="minorBidi" w:hint="cs"/>
+          <w:rFonts w:asciiTheme="minorBidi" w:hAnsiTheme="minorBidi" w:cstheme="minorBidi"/>
           <w:b/>
           <w:bCs/>
           <w:sz w:val="40"/>
@@ -24212,7 +24212,7 @@
         <w:contextualSpacing/>
         <w:jc w:val="both"/>
         <w:rPr>
-          <w:rFonts w:asciiTheme="minorBidi" w:hAnsiTheme="minorBidi" w:cstheme="minorBidi" w:hint="cs"/>
+          <w:rFonts w:asciiTheme="minorBidi" w:hAnsiTheme="minorBidi" w:cstheme="minorBidi"/>
           <w:b/>
           <w:bCs/>
           <w:sz w:val="40"/>
@@ -25286,7 +25286,7 @@
         <w:bidi/>
         <w:spacing w:before="0" w:beforeAutospacing="0" w:afterLines="40" w:afterAutospacing="0"/>
         <w:rPr>
-          <w:rFonts w:asciiTheme="minorBidi" w:hAnsiTheme="minorBidi" w:cstheme="minorBidi" w:hint="cs"/>
+          <w:rFonts w:asciiTheme="minorBidi" w:hAnsiTheme="minorBidi" w:cstheme="minorBidi"/>
           <w:b w:val="0"/>
           <w:bCs w:val="0"/>
           <w:sz w:val="28"/>
@@ -25346,7 +25346,7 @@
         <w:bidi/>
         <w:spacing w:before="0" w:beforeAutospacing="0" w:afterLines="40" w:afterAutospacing="0"/>
         <w:rPr>
-          <w:rFonts w:asciiTheme="minorBidi" w:hAnsiTheme="minorBidi" w:cstheme="minorBidi" w:hint="cs"/>
+          <w:rFonts w:asciiTheme="minorBidi" w:hAnsiTheme="minorBidi" w:cstheme="minorBidi"/>
           <w:b w:val="0"/>
           <w:bCs w:val="0"/>
           <w:sz w:val="28"/>
@@ -25485,7 +25485,7 @@
         <w:bidi/>
         <w:spacing w:before="0" w:beforeAutospacing="0" w:afterLines="40" w:afterAutospacing="0"/>
         <w:rPr>
-          <w:rFonts w:asciiTheme="minorBidi" w:hAnsiTheme="minorBidi" w:cstheme="minorBidi" w:hint="cs"/>
+          <w:rFonts w:asciiTheme="minorBidi" w:hAnsiTheme="minorBidi" w:cstheme="minorBidi"/>
           <w:b w:val="0"/>
           <w:bCs w:val="0"/>
           <w:sz w:val="28"/>
@@ -25580,7 +25580,7 @@
         <w:spacing w:before="0" w:beforeAutospacing="0" w:afterLines="40" w:afterAutospacing="0"/>
         <w:jc w:val="center"/>
         <w:rPr>
-          <w:rFonts w:asciiTheme="minorBidi" w:hAnsiTheme="minorBidi" w:cstheme="minorBidi" w:hint="cs"/>
+          <w:rFonts w:asciiTheme="minorBidi" w:hAnsiTheme="minorBidi" w:cstheme="minorBidi"/>
           <w:b w:val="0"/>
           <w:bCs w:val="0"/>
           <w:sz w:val="40"/>
@@ -25593,6 +25593,7 @@
           <w:rFonts w:asciiTheme="minorBidi" w:hAnsiTheme="minorBidi" w:cs="Arial"/>
           <w:b w:val="0"/>
           <w:bCs w:val="0"/>
+          <w:noProof/>
           <w:sz w:val="40"/>
           <w:szCs w:val="40"/>
           <w:rtl/>
@@ -25618,7 +25619,7 @@
         <w:bidi/>
         <w:spacing w:before="0" w:beforeAutospacing="0" w:afterLines="40" w:afterAutospacing="0"/>
         <w:rPr>
-          <w:rFonts w:asciiTheme="minorBidi" w:hAnsiTheme="minorBidi" w:cstheme="minorBidi" w:hint="cs"/>
+          <w:rFonts w:asciiTheme="minorBidi" w:hAnsiTheme="minorBidi" w:cstheme="minorBidi"/>
           <w:b w:val="0"/>
           <w:bCs w:val="0"/>
           <w:sz w:val="28"/>
@@ -25884,7 +25885,7 @@
         <w:bidi/>
         <w:spacing w:before="0" w:beforeAutospacing="0" w:afterLines="40" w:afterAutospacing="0"/>
         <w:rPr>
-          <w:rFonts w:asciiTheme="minorBidi" w:hAnsiTheme="minorBidi" w:cstheme="minorBidi" w:hint="cs"/>
+          <w:rFonts w:asciiTheme="minorBidi" w:hAnsiTheme="minorBidi" w:cstheme="minorBidi"/>
           <w:b w:val="0"/>
           <w:bCs w:val="0"/>
           <w:sz w:val="28"/>
@@ -25899,7 +25900,7 @@
         <w:bidi/>
         <w:spacing w:before="0" w:beforeAutospacing="0" w:afterLines="40" w:afterAutospacing="0"/>
         <w:rPr>
-          <w:rFonts w:asciiTheme="minorBidi" w:hAnsiTheme="minorBidi" w:cstheme="minorBidi" w:hint="cs"/>
+          <w:rFonts w:asciiTheme="minorBidi" w:hAnsiTheme="minorBidi" w:cstheme="minorBidi"/>
           <w:b w:val="0"/>
           <w:bCs w:val="0"/>
           <w:sz w:val="28"/>
@@ -25914,7 +25915,7 @@
         <w:bidi/>
         <w:spacing w:before="0" w:beforeAutospacing="0" w:afterLines="40" w:afterAutospacing="0"/>
         <w:rPr>
-          <w:rFonts w:asciiTheme="minorBidi" w:hAnsiTheme="minorBidi" w:cstheme="minorBidi" w:hint="cs"/>
+          <w:rFonts w:asciiTheme="minorBidi" w:hAnsiTheme="minorBidi" w:cstheme="minorBidi"/>
           <w:b w:val="0"/>
           <w:bCs w:val="0"/>
           <w:sz w:val="28"/>
@@ -26904,7 +26905,18 @@
                 <w:sz w:val="28"/>
                 <w:szCs w:val="28"/>
               </w:rPr>
-              <m:t>3n</m:t>
+              <m:t>3</m:t>
+            </m:r>
+            <m:r>
+              <m:rPr>
+                <m:sty m:val="bi"/>
+              </m:rPr>
+              <w:rPr>
+                <w:rFonts w:ascii="Cambria Math" w:hAnsi="Cambria Math" w:cstheme="minorBidi"/>
+                <w:sz w:val="28"/>
+                <w:szCs w:val="28"/>
+              </w:rPr>
+              <m:t>n</m:t>
             </m:r>
           </m:e>
           <m:sup>
@@ -27047,7 +27059,18 @@
             <w:sz w:val="28"/>
             <w:szCs w:val="28"/>
           </w:rPr>
-          <m:t>6n</m:t>
+          <m:t>6</m:t>
+        </m:r>
+        <m:r>
+          <m:rPr>
+            <m:sty m:val="bi"/>
+          </m:rPr>
+          <w:rPr>
+            <w:rFonts w:ascii="Cambria Math" w:hAnsi="Cambria Math" w:cstheme="minorBidi"/>
+            <w:sz w:val="28"/>
+            <w:szCs w:val="28"/>
+          </w:rPr>
+          <m:t>n</m:t>
         </m:r>
       </m:oMath>
       <w:r>
@@ -27146,7 +27169,18 @@
             <w:sz w:val="28"/>
             <w:szCs w:val="28"/>
           </w:rPr>
-          <m:t>3n</m:t>
+          <m:t>3</m:t>
+        </m:r>
+        <m:r>
+          <m:rPr>
+            <m:sty m:val="bi"/>
+          </m:rPr>
+          <w:rPr>
+            <w:rFonts w:ascii="Cambria Math" w:hAnsi="Cambria Math" w:cstheme="minorBidi"/>
+            <w:sz w:val="28"/>
+            <w:szCs w:val="28"/>
+          </w:rPr>
+          <m:t>n</m:t>
         </m:r>
       </m:oMath>
       <w:r>
@@ -27234,7 +27268,18 @@
             <w:sz w:val="28"/>
             <w:szCs w:val="28"/>
           </w:rPr>
-          <m:t>2n</m:t>
+          <m:t>2</m:t>
+        </m:r>
+        <m:r>
+          <m:rPr>
+            <m:sty m:val="bi"/>
+          </m:rPr>
+          <w:rPr>
+            <w:rFonts w:ascii="Cambria Math" w:hAnsi="Cambria Math" w:cstheme="minorBidi"/>
+            <w:sz w:val="28"/>
+            <w:szCs w:val="28"/>
+          </w:rPr>
+          <m:t>n</m:t>
         </m:r>
       </m:oMath>
       <w:r>
@@ -27489,7 +27534,18 @@
                 <w:sz w:val="28"/>
                 <w:szCs w:val="28"/>
               </w:rPr>
-              <m:t>3n</m:t>
+              <m:t>3</m:t>
+            </m:r>
+            <m:r>
+              <m:rPr>
+                <m:sty m:val="bi"/>
+              </m:rPr>
+              <w:rPr>
+                <w:rFonts w:ascii="Cambria Math" w:hAnsi="Cambria Math" w:cstheme="minorBidi"/>
+                <w:sz w:val="28"/>
+                <w:szCs w:val="28"/>
+              </w:rPr>
+              <m:t>n</m:t>
             </m:r>
           </m:e>
           <m:sup>
@@ -27581,7 +27637,18 @@
             <w:sz w:val="28"/>
             <w:szCs w:val="28"/>
           </w:rPr>
-          <m:t>6n</m:t>
+          <m:t>6</m:t>
+        </m:r>
+        <m:r>
+          <m:rPr>
+            <m:sty m:val="bi"/>
+          </m:rPr>
+          <w:rPr>
+            <w:rFonts w:ascii="Cambria Math" w:hAnsi="Cambria Math" w:cstheme="minorBidi"/>
+            <w:sz w:val="28"/>
+            <w:szCs w:val="28"/>
+          </w:rPr>
+          <m:t>n</m:t>
         </m:r>
       </m:oMath>
       <w:r>
@@ -27669,7 +27736,18 @@
             <w:sz w:val="28"/>
             <w:szCs w:val="28"/>
           </w:rPr>
-          <m:t>3n</m:t>
+          <m:t>3</m:t>
+        </m:r>
+        <m:r>
+          <m:rPr>
+            <m:sty m:val="bi"/>
+          </m:rPr>
+          <w:rPr>
+            <w:rFonts w:ascii="Cambria Math" w:hAnsi="Cambria Math" w:cstheme="minorBidi"/>
+            <w:sz w:val="28"/>
+            <w:szCs w:val="28"/>
+          </w:rPr>
+          <m:t>n</m:t>
         </m:r>
       </m:oMath>
       <w:r>
@@ -27757,7 +27835,18 @@
             <w:sz w:val="28"/>
             <w:szCs w:val="28"/>
           </w:rPr>
-          <m:t>2n</m:t>
+          <m:t>2</m:t>
+        </m:r>
+        <m:r>
+          <m:rPr>
+            <m:sty m:val="bi"/>
+          </m:rPr>
+          <w:rPr>
+            <w:rFonts w:ascii="Cambria Math" w:hAnsi="Cambria Math" w:cstheme="minorBidi"/>
+            <w:sz w:val="28"/>
+            <w:szCs w:val="28"/>
+          </w:rPr>
+          <m:t>n</m:t>
         </m:r>
       </m:oMath>
       <w:r>
@@ -27905,7 +27994,6 @@
         <w:bidi/>
         <w:spacing w:before="0" w:beforeAutospacing="0" w:afterLines="40" w:afterAutospacing="0"/>
         <w:rPr>
-          <w:rFonts w:hint="cs"/>
           <w:sz w:val="28"/>
           <w:szCs w:val="28"/>
           <w:rtl/>
@@ -27969,7 +28057,18 @@
                     <w:sz w:val="28"/>
                     <w:szCs w:val="28"/>
                   </w:rPr>
-                  <m:t>3n</m:t>
+                  <m:t>3</m:t>
+                </m:r>
+                <m:r>
+                  <m:rPr>
+                    <m:sty m:val="bi"/>
+                  </m:rPr>
+                  <w:rPr>
+                    <w:rFonts w:ascii="Cambria Math" w:hAnsi="Cambria Math" w:cstheme="minorBidi"/>
+                    <w:sz w:val="28"/>
+                    <w:szCs w:val="28"/>
+                  </w:rPr>
+                  <m:t>n</m:t>
                 </m:r>
               </m:e>
               <m:sup>
@@ -27997,7 +28096,18 @@
                 <w:sz w:val="28"/>
                 <w:szCs w:val="28"/>
               </w:rPr>
-              <m:t>2n</m:t>
+              <m:t>2</m:t>
+            </m:r>
+            <m:r>
+              <m:rPr>
+                <m:sty m:val="bi"/>
+              </m:rPr>
+              <w:rPr>
+                <w:rFonts w:ascii="Cambria Math" w:hAnsi="Cambria Math" w:cstheme="minorBidi"/>
+                <w:sz w:val="28"/>
+                <w:szCs w:val="28"/>
+              </w:rPr>
+              <m:t>n</m:t>
             </m:r>
           </m:den>
         </m:f>
@@ -28082,7 +28192,6 @@
         <w:bidi/>
         <w:spacing w:before="0" w:beforeAutospacing="0" w:afterLines="40" w:afterAutospacing="0"/>
         <w:rPr>
-          <w:rFonts w:hint="cs"/>
           <w:sz w:val="28"/>
           <w:szCs w:val="28"/>
           <w:rtl/>
@@ -28095,7 +28204,6 @@
         <w:bidi/>
         <w:spacing w:before="0" w:beforeAutospacing="0" w:afterLines="40" w:afterAutospacing="0"/>
         <w:rPr>
-          <w:rFonts w:hint="cs"/>
           <w:sz w:val="28"/>
           <w:szCs w:val="28"/>
           <w:rtl/>
@@ -28108,7 +28216,6 @@
         <w:bidi/>
         <w:spacing w:before="0" w:beforeAutospacing="0" w:afterLines="40" w:afterAutospacing="0"/>
         <w:rPr>
-          <w:rFonts w:hint="cs"/>
           <w:sz w:val="28"/>
           <w:szCs w:val="28"/>
           <w:rtl/>
@@ -28121,7 +28228,6 @@
         <w:bidi/>
         <w:spacing w:before="0" w:beforeAutospacing="0" w:afterLines="40" w:afterAutospacing="0"/>
         <w:rPr>
-          <w:rFonts w:hint="cs"/>
           <w:sz w:val="28"/>
           <w:szCs w:val="28"/>
           <w:rtl/>
@@ -28134,7 +28240,6 @@
         <w:bidi/>
         <w:spacing w:before="0" w:beforeAutospacing="0" w:afterLines="40" w:afterAutospacing="0"/>
         <w:rPr>
-          <w:rFonts w:hint="cs"/>
           <w:sz w:val="28"/>
           <w:szCs w:val="28"/>
           <w:rtl/>
@@ -28147,7 +28252,6 @@
         <w:bidi/>
         <w:spacing w:before="0" w:beforeAutospacing="0" w:afterLines="40" w:afterAutospacing="0"/>
         <w:rPr>
-          <w:rFonts w:hint="cs"/>
           <w:sz w:val="28"/>
           <w:szCs w:val="28"/>
           <w:rtl/>
@@ -28160,7 +28264,6 @@
         <w:bidi/>
         <w:spacing w:before="0" w:beforeAutospacing="0" w:afterLines="40" w:afterAutospacing="0"/>
         <w:rPr>
-          <w:rFonts w:hint="cs"/>
           <w:sz w:val="28"/>
           <w:szCs w:val="28"/>
           <w:rtl/>
@@ -28173,7 +28276,6 @@
         <w:bidi/>
         <w:spacing w:before="0" w:beforeAutospacing="0" w:afterLines="40" w:afterAutospacing="0"/>
         <w:rPr>
-          <w:rFonts w:hint="cs"/>
           <w:sz w:val="28"/>
           <w:szCs w:val="28"/>
           <w:rtl/>
@@ -28186,7 +28288,6 @@
         <w:bidi/>
         <w:spacing w:before="0" w:beforeAutospacing="0" w:afterLines="40" w:afterAutospacing="0"/>
         <w:rPr>
-          <w:rFonts w:hint="cs"/>
           <w:sz w:val="28"/>
           <w:szCs w:val="28"/>
           <w:rtl/>
@@ -28199,7 +28300,6 @@
         <w:bidi/>
         <w:spacing w:before="0" w:beforeAutospacing="0" w:afterLines="40" w:afterAutospacing="0"/>
         <w:rPr>
-          <w:rFonts w:hint="cs"/>
           <w:sz w:val="28"/>
           <w:szCs w:val="28"/>
           <w:rtl/>
@@ -28212,7 +28312,6 @@
         <w:bidi/>
         <w:spacing w:before="0" w:beforeAutospacing="0" w:afterLines="40" w:afterAutospacing="0"/>
         <w:rPr>
-          <w:rFonts w:hint="cs"/>
           <w:sz w:val="28"/>
           <w:szCs w:val="28"/>
           <w:rtl/>
@@ -28225,7 +28324,6 @@
         <w:bidi/>
         <w:spacing w:before="0" w:beforeAutospacing="0" w:afterLines="40" w:afterAutospacing="0"/>
         <w:rPr>
-          <w:rFonts w:hint="cs"/>
           <w:sz w:val="28"/>
           <w:szCs w:val="28"/>
           <w:rtl/>
@@ -28238,7 +28336,6 @@
         <w:bidi/>
         <w:spacing w:before="0" w:beforeAutospacing="0" w:afterLines="40" w:afterAutospacing="0"/>
         <w:rPr>
-          <w:rFonts w:hint="cs"/>
           <w:sz w:val="28"/>
           <w:szCs w:val="28"/>
           <w:rtl/>
@@ -28251,7 +28348,6 @@
         <w:bidi/>
         <w:spacing w:before="0" w:beforeAutospacing="0" w:afterLines="40" w:afterAutospacing="0"/>
         <w:rPr>
-          <w:rFonts w:hint="cs"/>
           <w:sz w:val="28"/>
           <w:szCs w:val="28"/>
           <w:rtl/>
@@ -28264,7 +28360,6 @@
         <w:bidi/>
         <w:spacing w:before="0" w:beforeAutospacing="0" w:afterLines="40" w:afterAutospacing="0"/>
         <w:rPr>
-          <w:rFonts w:hint="cs"/>
           <w:sz w:val="28"/>
           <w:szCs w:val="28"/>
           <w:rtl/>
@@ -28277,7 +28372,6 @@
         <w:bidi/>
         <w:spacing w:before="0" w:beforeAutospacing="0" w:afterLines="40" w:afterAutospacing="0"/>
         <w:rPr>
-          <w:rFonts w:hint="cs"/>
           <w:sz w:val="28"/>
           <w:szCs w:val="28"/>
           <w:rtl/>
@@ -28290,7 +28384,6 @@
         <w:bidi/>
         <w:spacing w:before="0" w:beforeAutospacing="0" w:afterLines="40" w:afterAutospacing="0"/>
         <w:rPr>
-          <w:rFonts w:hint="cs"/>
           <w:sz w:val="28"/>
           <w:szCs w:val="28"/>
           <w:rtl/>
@@ -28303,7 +28396,6 @@
         <w:bidi/>
         <w:spacing w:before="0" w:beforeAutospacing="0" w:afterLines="40" w:afterAutospacing="0"/>
         <w:rPr>
-          <w:rFonts w:hint="cs"/>
           <w:sz w:val="28"/>
           <w:szCs w:val="28"/>
           <w:rtl/>
@@ -29261,13 +29353,22 @@
       <w:pPr>
         <w:bidi w:val="0"/>
         <w:spacing w:afterLines="40"/>
-        <w:contextualSpacing/>
-        <w:jc w:val="left"/>
-        <w:rPr>
-          <w:sz w:val="28"/>
-          <w:szCs w:val="28"/>
-        </w:rPr>
-      </w:pPr>
+        <w:jc w:val="both"/>
+        <w:rPr>
+          <w:sz w:val="28"/>
+          <w:szCs w:val="28"/>
+        </w:rPr>
+      </w:pPr>
+      <w:hyperlink r:id="rId32" w:history="1">
+        <w:r>
+          <w:rPr>
+            <w:rStyle w:val="Hyperlink"/>
+            <w:sz w:val="28"/>
+            <w:szCs w:val="28"/>
+          </w:rPr>
+          <w:t>https://www.youtube.com/watch?v=a2k_SZxH6vw</w:t>
+        </w:r>
+      </w:hyperlink>
       <w:r>
         <w:rPr>
           <w:sz w:val="28"/>
@@ -31044,7 +31145,7 @@
                     </pic:cNvPicPr>
                   </pic:nvPicPr>
                   <pic:blipFill>
-                    <a:blip r:embed="rId32" cstate="print"/>
+                    <a:blip r:embed="rId33" cstate="print"/>
                     <a:srcRect/>
                     <a:stretch>
                       <a:fillRect/>
@@ -35805,7 +35906,7 @@
                     <a:blip r:embed="rId8" cstate="print">
                       <a:extLst>
                         <a:ext uri="{28A0092B-C50C-407E-A947-70E740481C1C}">
-                          <a14:useLocalDpi xmlns:a14="http://schemas.microsoft.com/office/drawing/2010/main" xmlns:wps="http://schemas.microsoft.com/office/word/2010/wordprocessingShape" xmlns:wpi="http://schemas.microsoft.com/office/word/2010/wordprocessingInk" xmlns:wpg="http://schemas.microsoft.com/office/word/2010/wordprocessingGroup" xmlns:w15="http://schemas.microsoft.com/office/word/2012/wordml" xmlns:w14="http://schemas.microsoft.com/office/word/2010/wordml" xmlns:w="http://schemas.openxmlformats.org/wordprocessingml/2006/main" xmlns:w10="urn:schemas-microsoft-com:office:word" xmlns:wp14="http://schemas.microsoft.com/office/word/2010/wordprocessingDrawing" xmlns:v="urn:schemas-microsoft-com:vml" xmlns:o="urn:schemas-microsoft-com:office:office" xmlns:mc="http://schemas.openxmlformats.org/markup-compatibility/2006" xmlns:wpc="http://schemas.microsoft.com/office/word/2010/wordprocessingCanvas" xmlns="" val="0"/>
+                          <a14:useLocalDpi xmlns="" xmlns:wpc="http://schemas.microsoft.com/office/word/2010/wordprocessingCanvas" xmlns:mc="http://schemas.openxmlformats.org/markup-compatibility/2006" xmlns:o="urn:schemas-microsoft-com:office:office" xmlns:v="urn:schemas-microsoft-com:vml" xmlns:wp14="http://schemas.microsoft.com/office/word/2010/wordprocessingDrawing" xmlns:w10="urn:schemas-microsoft-com:office:word" xmlns:w="http://schemas.openxmlformats.org/wordprocessingml/2006/main" xmlns:w14="http://schemas.microsoft.com/office/word/2010/wordml" xmlns:w15="http://schemas.microsoft.com/office/word/2012/wordml" xmlns:wpg="http://schemas.microsoft.com/office/word/2010/wordprocessingGroup" xmlns:wpi="http://schemas.microsoft.com/office/word/2010/wordprocessingInk" xmlns:wps="http://schemas.microsoft.com/office/word/2010/wordprocessingShape" xmlns:a14="http://schemas.microsoft.com/office/drawing/2010/main" val="0"/>
                         </a:ext>
                       </a:extLst>
                     </a:blip>
@@ -36312,7 +36413,7 @@
                     <a:blip r:embed="rId8" cstate="print">
                       <a:extLst>
                         <a:ext uri="{28A0092B-C50C-407E-A947-70E740481C1C}">
-                          <a14:useLocalDpi xmlns:a14="http://schemas.microsoft.com/office/drawing/2010/main" xmlns:wps="http://schemas.microsoft.com/office/word/2010/wordprocessingShape" xmlns:wpi="http://schemas.microsoft.com/office/word/2010/wordprocessingInk" xmlns:wpg="http://schemas.microsoft.com/office/word/2010/wordprocessingGroup" xmlns:w15="http://schemas.microsoft.com/office/word/2012/wordml" xmlns:w14="http://schemas.microsoft.com/office/word/2010/wordml" xmlns:w="http://schemas.openxmlformats.org/wordprocessingml/2006/main" xmlns:w10="urn:schemas-microsoft-com:office:word" xmlns:wp14="http://schemas.microsoft.com/office/word/2010/wordprocessingDrawing" xmlns:v="urn:schemas-microsoft-com:vml" xmlns:o="urn:schemas-microsoft-com:office:office" xmlns:mc="http://schemas.openxmlformats.org/markup-compatibility/2006" xmlns:wpc="http://schemas.microsoft.com/office/word/2010/wordprocessingCanvas" xmlns="" val="0"/>
+                          <a14:useLocalDpi xmlns="" xmlns:wpc="http://schemas.microsoft.com/office/word/2010/wordprocessingCanvas" xmlns:mc="http://schemas.openxmlformats.org/markup-compatibility/2006" xmlns:o="urn:schemas-microsoft-com:office:office" xmlns:v="urn:schemas-microsoft-com:vml" xmlns:wp14="http://schemas.microsoft.com/office/word/2010/wordprocessingDrawing" xmlns:w10="urn:schemas-microsoft-com:office:word" xmlns:w="http://schemas.openxmlformats.org/wordprocessingml/2006/main" xmlns:w14="http://schemas.microsoft.com/office/word/2010/wordml" xmlns:w15="http://schemas.microsoft.com/office/word/2012/wordml" xmlns:wpg="http://schemas.microsoft.com/office/word/2010/wordprocessingGroup" xmlns:wpi="http://schemas.microsoft.com/office/word/2010/wordprocessingInk" xmlns:wps="http://schemas.microsoft.com/office/word/2010/wordprocessingShape" xmlns:a14="http://schemas.microsoft.com/office/drawing/2010/main" val="0"/>
                         </a:ext>
                       </a:extLst>
                     </a:blip>
@@ -36836,8 +36937,8 @@
       </w:r>
     </w:p>
     <w:sectPr>
-      <w:footerReference w:type="default" r:id="rId33"/>
-      <w:footerReference w:type="first" r:id="rId34"/>
+      <w:footerReference w:type="default" r:id="rId34"/>
+      <w:footerReference w:type="first" r:id="rId35"/>
       <w:pgSz w:w="11906" w:h="16838"/>
       <w:pgMar w:top="2658" w:right="1700" w:bottom="1797" w:left="1701" w:header="624" w:footer="708" w:gutter="0"/>
       <w:cols w:space="708"/>
@@ -36895,7 +36996,7 @@
               <w:rtl/>
               <w:lang w:val="he-IL"/>
             </w:rPr>
-            <w:t>28</w:t>
+            <w:t>34</w:t>
           </w:r>
         </w:fldSimple>
       </w:p>
@@ -36955,7 +37056,7 @@
                   <a:blip r:embed="rId1">
                     <a:extLst>
                       <a:ext uri="{28A0092B-C50C-407E-A947-70E740481C1C}">
-                        <a14:useLocalDpi xmlns:a14="http://schemas.microsoft.com/office/drawing/2010/main" xmlns:wps="http://schemas.microsoft.com/office/word/2010/wordprocessingShape" xmlns:wpi="http://schemas.microsoft.com/office/word/2010/wordprocessingInk" xmlns:wpg="http://schemas.microsoft.com/office/word/2010/wordprocessingGroup" xmlns:w15="http://schemas.microsoft.com/office/word/2012/wordml" xmlns:w14="http://schemas.microsoft.com/office/word/2010/wordml" xmlns:w="http://schemas.openxmlformats.org/wordprocessingml/2006/main" xmlns:w10="urn:schemas-microsoft-com:office:word" xmlns:wp14="http://schemas.microsoft.com/office/word/2010/wordprocessingDrawing" xmlns:v="urn:schemas-microsoft-com:vml" xmlns:o="urn:schemas-microsoft-com:office:office" xmlns:mc="http://schemas.openxmlformats.org/markup-compatibility/2006" xmlns:wpc="http://schemas.microsoft.com/office/word/2010/wordprocessingCanvas" xmlns="" val="0"/>
+                        <a14:useLocalDpi xmlns="" xmlns:wpc="http://schemas.microsoft.com/office/word/2010/wordprocessingCanvas" xmlns:mc="http://schemas.openxmlformats.org/markup-compatibility/2006" xmlns:o="urn:schemas-microsoft-com:office:office" xmlns:v="urn:schemas-microsoft-com:vml" xmlns:wp14="http://schemas.microsoft.com/office/word/2010/wordprocessingDrawing" xmlns:w10="urn:schemas-microsoft-com:office:word" xmlns:w="http://schemas.openxmlformats.org/wordprocessingml/2006/main" xmlns:w14="http://schemas.microsoft.com/office/word/2010/wordml" xmlns:w15="http://schemas.microsoft.com/office/word/2012/wordml" xmlns:wpg="http://schemas.microsoft.com/office/word/2010/wordprocessingGroup" xmlns:wpi="http://schemas.microsoft.com/office/word/2010/wordprocessingInk" xmlns:wps="http://schemas.microsoft.com/office/word/2010/wordprocessingShape" xmlns:a14="http://schemas.microsoft.com/office/drawing/2010/main" val="0"/>
                       </a:ext>
                     </a:extLst>
                   </a:blip>
@@ -41287,8 +41388,8 @@
           <c:layoutTarget val="inner"/>
           <c:xMode val="edge"/>
           <c:yMode val="edge"/>
-          <c:x val="0.19970309318811794"/>
-          <c:y val="7.7889988522076944E-2"/>
+          <c:x val="0.19970309318811796"/>
+          <c:y val="7.7889988522076972E-2"/>
           <c:w val="0.57350562955331563"/>
           <c:h val="0.72210326920144152"/>
         </c:manualLayout>
@@ -41406,10 +41507,10 @@
                   <c:v>1.3320000000000001</c:v>
                 </c:pt>
                 <c:pt idx="1">
-                  <c:v>2.7880000000000003</c:v>
+                  <c:v>2.7880000000000011</c:v>
                 </c:pt>
                 <c:pt idx="2">
-                  <c:v>5.097999999999999</c:v>
+                  <c:v>5.0979999999999972</c:v>
                 </c:pt>
                 <c:pt idx="3">
                   <c:v>13.178000000000001</c:v>
@@ -41466,10 +41567,10 @@
                 <c:formatCode>General</c:formatCode>
                 <c:ptCount val="5"/>
                 <c:pt idx="0">
-                  <c:v>0.7400000000000001</c:v>
+                  <c:v>0.74000000000000032</c:v>
                 </c:pt>
                 <c:pt idx="1">
-                  <c:v>2.3359999999999994</c:v>
+                  <c:v>2.3359999999999985</c:v>
                 </c:pt>
                 <c:pt idx="2">
                   <c:v>4.7480000000000002</c:v>
@@ -41535,7 +41636,7 @@
                   <c:v>2.3859999999999997</c:v>
                 </c:pt>
                 <c:pt idx="2">
-                  <c:v>4.6839999999999993</c:v>
+                  <c:v>4.6839999999999975</c:v>
                 </c:pt>
                 <c:pt idx="3">
                   <c:v>10.133999999999999</c:v>
@@ -41592,16 +41693,16 @@
                 <c:formatCode>General</c:formatCode>
                 <c:ptCount val="5"/>
                 <c:pt idx="0">
-                  <c:v>1.1479999999999997</c:v>
+                  <c:v>1.1479999999999992</c:v>
                 </c:pt>
                 <c:pt idx="1">
                   <c:v>2.444</c:v>
                 </c:pt>
                 <c:pt idx="2">
-                  <c:v>4.5539999999999994</c:v>
+                  <c:v>4.5539999999999985</c:v>
                 </c:pt>
                 <c:pt idx="3">
-                  <c:v>9.8920000000000012</c:v>
+                  <c:v>9.8920000000000048</c:v>
                 </c:pt>
                 <c:pt idx="4">
                   <c:v>18.096</c:v>
@@ -41611,11 +41712,11 @@
           </c:val>
         </c:ser>
         <c:marker val="1"/>
-        <c:axId val="125484032"/>
-        <c:axId val="126960768"/>
+        <c:axId val="63944960"/>
+        <c:axId val="63951232"/>
       </c:lineChart>
       <c:catAx>
-        <c:axId val="125484032"/>
+        <c:axId val="63944960"/>
         <c:scaling>
           <c:orientation val="minMax"/>
         </c:scaling>
@@ -41649,14 +41750,14 @@
         </c:title>
         <c:numFmt formatCode="#,##0" sourceLinked="1"/>
         <c:tickLblPos val="nextTo"/>
-        <c:crossAx val="126960768"/>
+        <c:crossAx val="63951232"/>
         <c:crosses val="autoZero"/>
         <c:auto val="1"/>
         <c:lblAlgn val="ctr"/>
         <c:lblOffset val="100"/>
       </c:catAx>
       <c:valAx>
-        <c:axId val="126960768"/>
+        <c:axId val="63951232"/>
         <c:scaling>
           <c:orientation val="minMax"/>
         </c:scaling>
@@ -41681,7 +41782,7 @@
         </c:title>
         <c:numFmt formatCode="General" sourceLinked="1"/>
         <c:tickLblPos val="nextTo"/>
-        <c:crossAx val="125484032"/>
+        <c:crossAx val="63944960"/>
         <c:crosses val="autoZero"/>
         <c:crossBetween val="between"/>
       </c:valAx>
@@ -41693,9 +41794,9 @@
           <c:xMode val="edge"/>
           <c:yMode val="edge"/>
           <c:x val="0.8099688473520249"/>
-          <c:y val="0.30343615304967647"/>
-          <c:w val="0.16144548286604393"/>
-          <c:h val="0.36866286209636662"/>
+          <c:y val="0.30343615304967664"/>
+          <c:w val="0.1614454828660441"/>
+          <c:h val="0.36866286209636673"/>
         </c:manualLayout>
       </c:layout>
     </c:legend>
@@ -41707,6 +41808,7 @@
 
 <file path=word/charts/chart2.xml><?xml version="1.0" encoding="utf-8"?>
 <c:chartSpace xmlns:c="http://schemas.openxmlformats.org/drawingml/2006/chart" xmlns:a="http://schemas.openxmlformats.org/drawingml/2006/main" xmlns:r="http://schemas.openxmlformats.org/officeDocument/2006/relationships">
+  <c:date1904 val="1"/>
   <c:lang val="he-IL"/>
   <c:chart>
     <c:plotArea>
@@ -41771,16 +41873,16 @@
                   <c:v>5.1999999999999998E-2</c:v>
                 </c:pt>
                 <c:pt idx="1">
-                  <c:v>1.1279999999999997</c:v>
+                  <c:v>1.1279999999999992</c:v>
                 </c:pt>
                 <c:pt idx="2">
                   <c:v>8.7039999999999988</c:v>
                 </c:pt>
                 <c:pt idx="3">
-                  <c:v>65.440000000000012</c:v>
+                  <c:v>65.440000000000026</c:v>
                 </c:pt>
                 <c:pt idx="4">
-                  <c:v>382.65000000000003</c:v>
+                  <c:v>382.65000000000015</c:v>
                 </c:pt>
               </c:numCache>
             </c:numRef>
@@ -41834,13 +41936,13 @@
                   <c:v>6.8000000000000019E-2</c:v>
                 </c:pt>
                 <c:pt idx="1">
-                  <c:v>0.29000000000000004</c:v>
+                  <c:v>0.29000000000000015</c:v>
                 </c:pt>
                 <c:pt idx="2">
                   <c:v>1.57</c:v>
                 </c:pt>
                 <c:pt idx="3">
-                  <c:v>6.6559999999999988</c:v>
+                  <c:v>6.655999999999997</c:v>
                 </c:pt>
                 <c:pt idx="4">
                   <c:v>28.018000000000001</c:v>
@@ -41897,7 +41999,7 @@
                   <c:v>3.7999999999999999E-2</c:v>
                 </c:pt>
                 <c:pt idx="1">
-                  <c:v>9.4000000000000014E-2</c:v>
+                  <c:v>9.4000000000000028E-2</c:v>
                 </c:pt>
                 <c:pt idx="2">
                   <c:v>0.79400000000000004</c:v>
@@ -41906,7 +42008,7 @@
                   <c:v>4.5780000000000003</c:v>
                 </c:pt>
                 <c:pt idx="4">
-                  <c:v>20.545999999999996</c:v>
+                  <c:v>20.545999999999989</c:v>
                 </c:pt>
               </c:numCache>
             </c:numRef>
@@ -41969,7 +42071,7 @@
                   <c:v>5.2320000000000002</c:v>
                 </c:pt>
                 <c:pt idx="4">
-                  <c:v>20.495999999999995</c:v>
+                  <c:v>20.495999999999984</c:v>
                 </c:pt>
               </c:numCache>
             </c:numRef>
@@ -42032,18 +42134,18 @@
                   <c:v>5.274</c:v>
                 </c:pt>
                 <c:pt idx="4">
-                  <c:v>20.175999999999995</c:v>
+                  <c:v>20.175999999999988</c:v>
                 </c:pt>
               </c:numCache>
             </c:numRef>
           </c:val>
         </c:ser>
         <c:marker val="1"/>
-        <c:axId val="132086400"/>
-        <c:axId val="132105344"/>
+        <c:axId val="117054464"/>
+        <c:axId val="117064832"/>
       </c:lineChart>
       <c:catAx>
-        <c:axId val="132086400"/>
+        <c:axId val="117054464"/>
         <c:scaling>
           <c:orientation val="minMax"/>
         </c:scaling>
@@ -42074,14 +42176,14 @@
         </c:title>
         <c:numFmt formatCode="General" sourceLinked="1"/>
         <c:tickLblPos val="nextTo"/>
-        <c:crossAx val="132105344"/>
+        <c:crossAx val="117064832"/>
         <c:crosses val="autoZero"/>
         <c:auto val="1"/>
         <c:lblAlgn val="ctr"/>
         <c:lblOffset val="100"/>
       </c:catAx>
       <c:valAx>
-        <c:axId val="132105344"/>
+        <c:axId val="117064832"/>
         <c:scaling>
           <c:orientation val="minMax"/>
         </c:scaling>
@@ -42106,7 +42208,7 @@
         </c:title>
         <c:numFmt formatCode="General" sourceLinked="1"/>
         <c:tickLblPos val="nextTo"/>
-        <c:crossAx val="132086400"/>
+        <c:crossAx val="117054464"/>
         <c:crosses val="autoZero"/>
         <c:crossBetween val="between"/>
       </c:valAx>
@@ -42118,9 +42220,9 @@
           <c:xMode val="edge"/>
           <c:yMode val="edge"/>
           <c:x val="0.8099688473520249"/>
-          <c:y val="0.30343615304967664"/>
-          <c:w val="0.16144548286604404"/>
-          <c:h val="0.36866286209636673"/>
+          <c:y val="0.30343615304967686"/>
+          <c:w val="0.16144548286604418"/>
+          <c:h val="0.36866286209636689"/>
         </c:manualLayout>
       </c:layout>
     </c:legend>
@@ -42196,16 +42298,16 @@
                   <c:v>13.3333333333333</c:v>
                 </c:pt>
                 <c:pt idx="1">
-                  <c:v>27.333333333333293</c:v>
+                  <c:v>27.333333333333282</c:v>
                 </c:pt>
                 <c:pt idx="2">
                   <c:v>54.3333333333333</c:v>
                 </c:pt>
                 <c:pt idx="3">
-                  <c:v>108.33333333333299</c:v>
+                  <c:v>108.33333333333296</c:v>
                 </c:pt>
                 <c:pt idx="4">
-                  <c:v>219.33333333333303</c:v>
+                  <c:v>219.33333333333309</c:v>
                 </c:pt>
               </c:numCache>
             </c:numRef>
@@ -42256,10 +42358,10 @@
                 <c:formatCode>General</c:formatCode>
                 <c:ptCount val="5"/>
                 <c:pt idx="0">
-                  <c:v>13.666666666666602</c:v>
+                  <c:v>13.666666666666606</c:v>
                 </c:pt>
                 <c:pt idx="1">
-                  <c:v>27.333333333333293</c:v>
+                  <c:v>27.333333333333282</c:v>
                 </c:pt>
                 <c:pt idx="2">
                   <c:v>50</c:v>
@@ -42268,7 +42370,7 @@
                   <c:v>106.666666666666</c:v>
                 </c:pt>
                 <c:pt idx="4">
-                  <c:v>210.33333333333303</c:v>
+                  <c:v>210.33333333333309</c:v>
                 </c:pt>
               </c:numCache>
             </c:numRef>
@@ -42319,16 +42421,16 @@
                 <c:formatCode>General</c:formatCode>
                 <c:ptCount val="5"/>
                 <c:pt idx="0">
-                  <c:v>7.666666666666659</c:v>
+                  <c:v>7.6666666666666572</c:v>
                 </c:pt>
                 <c:pt idx="1">
-                  <c:v>15.666666666666602</c:v>
+                  <c:v>15.666666666666606</c:v>
                 </c:pt>
                 <c:pt idx="2">
                   <c:v>29.6666666666666</c:v>
                 </c:pt>
                 <c:pt idx="3">
-                  <c:v>60.666666666666586</c:v>
+                  <c:v>60.666666666666558</c:v>
                 </c:pt>
                 <c:pt idx="4">
                   <c:v>125.666666666666</c:v>
@@ -42382,16 +42484,16 @@
                 <c:formatCode>General</c:formatCode>
                 <c:ptCount val="5"/>
                 <c:pt idx="0">
-                  <c:v>6.3333333333333313</c:v>
+                  <c:v>6.333333333333333</c:v>
                 </c:pt>
                 <c:pt idx="1">
-                  <c:v>12.666666666666602</c:v>
+                  <c:v>12.666666666666606</c:v>
                 </c:pt>
                 <c:pt idx="2">
-                  <c:v>25.333333333333293</c:v>
+                  <c:v>25.333333333333282</c:v>
                 </c:pt>
                 <c:pt idx="3">
-                  <c:v>50.666666666666586</c:v>
+                  <c:v>50.666666666666558</c:v>
                 </c:pt>
                 <c:pt idx="4">
                   <c:v>100.666666666666</c:v>
@@ -42448,7 +42550,7 @@
                   <c:v>6</c:v>
                 </c:pt>
                 <c:pt idx="1">
-                  <c:v>11.666666666666602</c:v>
+                  <c:v>11.666666666666606</c:v>
                 </c:pt>
                 <c:pt idx="2">
                   <c:v>23.6666666666666</c:v>
@@ -42457,18 +42559,18 @@
                   <c:v>48.3333333333333</c:v>
                 </c:pt>
                 <c:pt idx="4">
-                  <c:v>96.333333333333286</c:v>
+                  <c:v>96.333333333333258</c:v>
                 </c:pt>
               </c:numCache>
             </c:numRef>
           </c:val>
         </c:ser>
         <c:marker val="1"/>
-        <c:axId val="133077632"/>
-        <c:axId val="133092096"/>
+        <c:axId val="117108736"/>
+        <c:axId val="117110656"/>
       </c:lineChart>
       <c:catAx>
-        <c:axId val="133077632"/>
+        <c:axId val="117108736"/>
         <c:scaling>
           <c:orientation val="minMax"/>
         </c:scaling>
@@ -42497,14 +42599,14 @@
         </c:title>
         <c:numFmt formatCode="General" sourceLinked="1"/>
         <c:tickLblPos val="nextTo"/>
-        <c:crossAx val="133092096"/>
+        <c:crossAx val="117110656"/>
         <c:crosses val="autoZero"/>
         <c:auto val="1"/>
         <c:lblAlgn val="ctr"/>
         <c:lblOffset val="100"/>
       </c:catAx>
       <c:valAx>
-        <c:axId val="133092096"/>
+        <c:axId val="117110656"/>
         <c:scaling>
           <c:orientation val="minMax"/>
         </c:scaling>
@@ -42529,7 +42631,7 @@
         </c:title>
         <c:numFmt formatCode="General" sourceLinked="1"/>
         <c:tickLblPos val="nextTo"/>
-        <c:crossAx val="133077632"/>
+        <c:crossAx val="117108736"/>
         <c:crosses val="autoZero"/>
         <c:crossBetween val="between"/>
       </c:valAx>
@@ -42541,9 +42643,9 @@
           <c:xMode val="edge"/>
           <c:yMode val="edge"/>
           <c:x val="0.8099688473520249"/>
-          <c:y val="0.30343615304967686"/>
-          <c:w val="0.16144548286604418"/>
-          <c:h val="0.36866286209636689"/>
+          <c:y val="0.30343615304967697"/>
+          <c:w val="0.16144548286604435"/>
+          <c:h val="0.36866286209636701"/>
         </c:manualLayout>
       </c:layout>
     </c:legend>
@@ -42564,7 +42666,7 @@
           <c:layoutTarget val="inner"/>
           <c:xMode val="edge"/>
           <c:yMode val="edge"/>
-          <c:x val="0.24357174103237106"/>
+          <c:x val="0.24357174103237111"/>
           <c:y val="6.0659813356663754E-2"/>
           <c:w val="0.50087270341207368"/>
           <c:h val="0.74097623213764963"/>
@@ -42677,7 +42779,7 @@
                   <c:v>6</c:v>
                 </c:pt>
                 <c:pt idx="1">
-                  <c:v>11.666666666666606</c:v>
+                  <c:v>11.666666666666609</c:v>
                 </c:pt>
                 <c:pt idx="2">
                   <c:v>23.6666666666666</c:v>
@@ -42693,11 +42795,11 @@
           </c:val>
         </c:ser>
         <c:marker val="1"/>
-        <c:axId val="133112960"/>
-        <c:axId val="133114880"/>
+        <c:axId val="64055552"/>
+        <c:axId val="64065920"/>
       </c:lineChart>
       <c:catAx>
-        <c:axId val="133112960"/>
+        <c:axId val="64055552"/>
         <c:scaling>
           <c:orientation val="minMax"/>
         </c:scaling>
@@ -42726,14 +42828,14 @@
         </c:title>
         <c:numFmt formatCode="General" sourceLinked="1"/>
         <c:tickLblPos val="nextTo"/>
-        <c:crossAx val="133114880"/>
+        <c:crossAx val="64065920"/>
         <c:crosses val="autoZero"/>
         <c:auto val="1"/>
         <c:lblAlgn val="ctr"/>
         <c:lblOffset val="100"/>
       </c:catAx>
       <c:valAx>
-        <c:axId val="133114880"/>
+        <c:axId val="64065920"/>
         <c:scaling>
           <c:orientation val="minMax"/>
         </c:scaling>
@@ -42758,7 +42860,7 @@
         </c:title>
         <c:numFmt formatCode="General" sourceLinked="1"/>
         <c:tickLblPos val="nextTo"/>
-        <c:crossAx val="133112960"/>
+        <c:crossAx val="64055552"/>
         <c:crosses val="autoZero"/>
         <c:crossBetween val="between"/>
       </c:valAx>
@@ -42769,10 +42871,10 @@
         <c:manualLayout>
           <c:xMode val="edge"/>
           <c:yMode val="edge"/>
-          <c:x val="0.78888888888888931"/>
-          <c:y val="0.36072725284339435"/>
-          <c:w val="0.20370844269466332"/>
-          <c:h val="0.16743438320209994"/>
+          <c:x val="0.78888888888888953"/>
+          <c:y val="0.36072725284339424"/>
+          <c:w val="0.20370844269466343"/>
+          <c:h val="0.16743438320210002"/>
         </c:manualLayout>
       </c:layout>
     </c:legend>
@@ -43037,7 +43139,7 @@
   <a:extraClrSchemeLst/>
   <a:extLst>
     <a:ext uri="{05A4C25C-085E-4340-85A3-A5531E510DB2}">
-      <thm15:themeFamily xmlns:thm15="http://schemas.microsoft.com/office/thememl/2012/main" xmlns="" name="Office Theme" id="{62F939B6-93AF-4DB8-9C6B-D6C7DFDC589F}" vid="{4A3C46E8-61CC-4603-A589-7422A47A8E4A}"/>
+      <thm15:themeFamily xmlns="" xmlns:thm15="http://schemas.microsoft.com/office/thememl/2012/main" name="Office Theme" id="{62F939B6-93AF-4DB8-9C6B-D6C7DFDC589F}" vid="{4A3C46E8-61CC-4603-A589-7422A47A8E4A}"/>
     </a:ext>
   </a:extLst>
 </a:theme>
@@ -43048,7 +43150,7 @@
 </file>
 
 <file path=customXml/itemProps1.xml><?xml version="1.0" encoding="utf-8"?>
-<ds:datastoreItem xmlns:ds="http://schemas.openxmlformats.org/officeDocument/2006/customXml" ds:itemID="{29CA35CF-3509-4E73-8A24-27B622D3673C}">
+<ds:datastoreItem xmlns:ds="http://schemas.openxmlformats.org/officeDocument/2006/customXml" ds:itemID="{A001C901-AE3E-438F-88A4-C91B92017A3E}">
   <ds:schemaRefs>
     <ds:schemaRef ds:uri="http://schemas.openxmlformats.org/officeDocument/2006/bibliography"/>
   </ds:schemaRefs>

--- a/final presentation/דוח סופי.docx
+++ b/final presentation/דוח סופי.docx
@@ -50,7 +50,7 @@
                     <a:blip r:embed="rId8" cstate="print">
                       <a:extLst>
                         <a:ext uri="{28A0092B-C50C-407E-A947-70E740481C1C}">
-                          <a14:useLocalDpi xmlns="" xmlns:wpc="http://schemas.microsoft.com/office/word/2010/wordprocessingCanvas" xmlns:mc="http://schemas.openxmlformats.org/markup-compatibility/2006" xmlns:o="urn:schemas-microsoft-com:office:office" xmlns:v="urn:schemas-microsoft-com:vml" xmlns:wp14="http://schemas.microsoft.com/office/word/2010/wordprocessingDrawing" xmlns:w10="urn:schemas-microsoft-com:office:word" xmlns:w="http://schemas.openxmlformats.org/wordprocessingml/2006/main" xmlns:w14="http://schemas.microsoft.com/office/word/2010/wordml" xmlns:w15="http://schemas.microsoft.com/office/word/2012/wordml" xmlns:wpg="http://schemas.microsoft.com/office/word/2010/wordprocessingGroup" xmlns:wpi="http://schemas.microsoft.com/office/word/2010/wordprocessingInk" xmlns:wps="http://schemas.microsoft.com/office/word/2010/wordprocessingShape" xmlns:a14="http://schemas.microsoft.com/office/drawing/2010/main" val="0"/>
+                          <a14:useLocalDpi xmlns:a14="http://schemas.microsoft.com/office/drawing/2010/main" xmlns:wps="http://schemas.microsoft.com/office/word/2010/wordprocessingShape" xmlns:wpi="http://schemas.microsoft.com/office/word/2010/wordprocessingInk" xmlns:wpg="http://schemas.microsoft.com/office/word/2010/wordprocessingGroup" xmlns:w15="http://schemas.microsoft.com/office/word/2012/wordml" xmlns:w14="http://schemas.microsoft.com/office/word/2010/wordml" xmlns:w="http://schemas.openxmlformats.org/wordprocessingml/2006/main" xmlns:w10="urn:schemas-microsoft-com:office:word" xmlns:wp14="http://schemas.microsoft.com/office/word/2010/wordprocessingDrawing" xmlns:v="urn:schemas-microsoft-com:vml" xmlns:o="urn:schemas-microsoft-com:office:office" xmlns:mc="http://schemas.openxmlformats.org/markup-compatibility/2006" xmlns:wpc="http://schemas.microsoft.com/office/word/2010/wordprocessingCanvas" xmlns="" val="0"/>
                         </a:ext>
                       </a:extLst>
                     </a:blip>
@@ -999,7 +999,7 @@
                     <a:blip r:embed="rId8" cstate="print">
                       <a:extLst>
                         <a:ext uri="{28A0092B-C50C-407E-A947-70E740481C1C}">
-                          <a14:useLocalDpi xmlns="" xmlns:wpc="http://schemas.microsoft.com/office/word/2010/wordprocessingCanvas" xmlns:mc="http://schemas.openxmlformats.org/markup-compatibility/2006" xmlns:o="urn:schemas-microsoft-com:office:office" xmlns:v="urn:schemas-microsoft-com:vml" xmlns:wp14="http://schemas.microsoft.com/office/word/2010/wordprocessingDrawing" xmlns:w10="urn:schemas-microsoft-com:office:word" xmlns:w="http://schemas.openxmlformats.org/wordprocessingml/2006/main" xmlns:w14="http://schemas.microsoft.com/office/word/2010/wordml" xmlns:w15="http://schemas.microsoft.com/office/word/2012/wordml" xmlns:wpg="http://schemas.microsoft.com/office/word/2010/wordprocessingGroup" xmlns:wpi="http://schemas.microsoft.com/office/word/2010/wordprocessingInk" xmlns:wps="http://schemas.microsoft.com/office/word/2010/wordprocessingShape" xmlns:a14="http://schemas.microsoft.com/office/drawing/2010/main" val="0"/>
+                          <a14:useLocalDpi xmlns:a14="http://schemas.microsoft.com/office/drawing/2010/main" xmlns:wps="http://schemas.microsoft.com/office/word/2010/wordprocessingShape" xmlns:wpi="http://schemas.microsoft.com/office/word/2010/wordprocessingInk" xmlns:wpg="http://schemas.microsoft.com/office/word/2010/wordprocessingGroup" xmlns:w15="http://schemas.microsoft.com/office/word/2012/wordml" xmlns:w14="http://schemas.microsoft.com/office/word/2010/wordml" xmlns:w="http://schemas.openxmlformats.org/wordprocessingml/2006/main" xmlns:w10="urn:schemas-microsoft-com:office:word" xmlns:wp14="http://schemas.microsoft.com/office/word/2010/wordprocessingDrawing" xmlns:v="urn:schemas-microsoft-com:vml" xmlns:o="urn:schemas-microsoft-com:office:office" xmlns:mc="http://schemas.openxmlformats.org/markup-compatibility/2006" xmlns:wpc="http://schemas.microsoft.com/office/word/2010/wordprocessingCanvas" xmlns="" val="0"/>
                         </a:ext>
                       </a:extLst>
                     </a:blip>
@@ -9486,7 +9486,7 @@
                     <a:blip r:embed="rId9" cstate="print">
                       <a:extLst>
                         <a:ext uri="{28A0092B-C50C-407E-A947-70E740481C1C}">
-                          <a14:useLocalDpi xmlns="" xmlns:wpc="http://schemas.microsoft.com/office/word/2010/wordprocessingCanvas" xmlns:mc="http://schemas.openxmlformats.org/markup-compatibility/2006" xmlns:o="urn:schemas-microsoft-com:office:office" xmlns:v="urn:schemas-microsoft-com:vml" xmlns:wp14="http://schemas.microsoft.com/office/word/2010/wordprocessingDrawing" xmlns:w10="urn:schemas-microsoft-com:office:word" xmlns:w="http://schemas.openxmlformats.org/wordprocessingml/2006/main" xmlns:w14="http://schemas.microsoft.com/office/word/2010/wordml" xmlns:wpg="http://schemas.microsoft.com/office/word/2010/wordprocessingGroup" xmlns:wpi="http://schemas.microsoft.com/office/word/2010/wordprocessingInk" xmlns:wps="http://schemas.microsoft.com/office/word/2010/wordprocessingShape" xmlns:a14="http://schemas.microsoft.com/office/drawing/2010/main" val="0"/>
+                          <a14:useLocalDpi xmlns:a14="http://schemas.microsoft.com/office/drawing/2010/main" xmlns:wps="http://schemas.microsoft.com/office/word/2010/wordprocessingShape" xmlns:wpi="http://schemas.microsoft.com/office/word/2010/wordprocessingInk" xmlns:wpg="http://schemas.microsoft.com/office/word/2010/wordprocessingGroup" xmlns:w14="http://schemas.microsoft.com/office/word/2010/wordml" xmlns:w="http://schemas.openxmlformats.org/wordprocessingml/2006/main" xmlns:w10="urn:schemas-microsoft-com:office:word" xmlns:wp14="http://schemas.microsoft.com/office/word/2010/wordprocessingDrawing" xmlns:v="urn:schemas-microsoft-com:vml" xmlns:o="urn:schemas-microsoft-com:office:office" xmlns:mc="http://schemas.openxmlformats.org/markup-compatibility/2006" xmlns:wpc="http://schemas.microsoft.com/office/word/2010/wordprocessingCanvas" xmlns="" val="0"/>
                         </a:ext>
                       </a:extLst>
                     </a:blip>
@@ -10553,7 +10553,7 @@
         <w:spacing w:afterLines="40"/>
         <w:jc w:val="left"/>
         <w:rPr>
-          <w:rFonts w:asciiTheme="minorBidi" w:hAnsiTheme="minorBidi" w:cstheme="minorBidi"/>
+          <w:rFonts w:asciiTheme="minorBidi" w:hAnsiTheme="minorBidi" w:cstheme="minorBidi" w:hint="cs"/>
           <w:sz w:val="28"/>
           <w:szCs w:val="28"/>
           <w:rtl/>
@@ -21885,8 +21885,8 @@
         </w:rPr>
         <w:drawing>
           <wp:inline distT="0" distB="0" distL="0" distR="0">
-            <wp:extent cx="4483916" cy="2612572"/>
-            <wp:effectExtent l="19050" t="0" r="11884" b="0"/>
+            <wp:extent cx="4634593" cy="2612572"/>
+            <wp:effectExtent l="19050" t="0" r="13607" b="0"/>
             <wp:docPr id="10" name="תרשים 2"/>
             <wp:cNvGraphicFramePr/>
             <a:graphic xmlns:a="http://schemas.openxmlformats.org/drawingml/2006/main">
@@ -35906,7 +35906,7 @@
                     <a:blip r:embed="rId8" cstate="print">
                       <a:extLst>
                         <a:ext uri="{28A0092B-C50C-407E-A947-70E740481C1C}">
-                          <a14:useLocalDpi xmlns="" xmlns:wpc="http://schemas.microsoft.com/office/word/2010/wordprocessingCanvas" xmlns:mc="http://schemas.openxmlformats.org/markup-compatibility/2006" xmlns:o="urn:schemas-microsoft-com:office:office" xmlns:v="urn:schemas-microsoft-com:vml" xmlns:wp14="http://schemas.microsoft.com/office/word/2010/wordprocessingDrawing" xmlns:w10="urn:schemas-microsoft-com:office:word" xmlns:w="http://schemas.openxmlformats.org/wordprocessingml/2006/main" xmlns:w14="http://schemas.microsoft.com/office/word/2010/wordml" xmlns:w15="http://schemas.microsoft.com/office/word/2012/wordml" xmlns:wpg="http://schemas.microsoft.com/office/word/2010/wordprocessingGroup" xmlns:wpi="http://schemas.microsoft.com/office/word/2010/wordprocessingInk" xmlns:wps="http://schemas.microsoft.com/office/word/2010/wordprocessingShape" xmlns:a14="http://schemas.microsoft.com/office/drawing/2010/main" val="0"/>
+                          <a14:useLocalDpi xmlns:a14="http://schemas.microsoft.com/office/drawing/2010/main" xmlns:wps="http://schemas.microsoft.com/office/word/2010/wordprocessingShape" xmlns:wpi="http://schemas.microsoft.com/office/word/2010/wordprocessingInk" xmlns:wpg="http://schemas.microsoft.com/office/word/2010/wordprocessingGroup" xmlns:w15="http://schemas.microsoft.com/office/word/2012/wordml" xmlns:w14="http://schemas.microsoft.com/office/word/2010/wordml" xmlns:w="http://schemas.openxmlformats.org/wordprocessingml/2006/main" xmlns:w10="urn:schemas-microsoft-com:office:word" xmlns:wp14="http://schemas.microsoft.com/office/word/2010/wordprocessingDrawing" xmlns:v="urn:schemas-microsoft-com:vml" xmlns:o="urn:schemas-microsoft-com:office:office" xmlns:mc="http://schemas.openxmlformats.org/markup-compatibility/2006" xmlns:wpc="http://schemas.microsoft.com/office/word/2010/wordprocessingCanvas" xmlns="" val="0"/>
                         </a:ext>
                       </a:extLst>
                     </a:blip>
@@ -36413,7 +36413,7 @@
                     <a:blip r:embed="rId8" cstate="print">
                       <a:extLst>
                         <a:ext uri="{28A0092B-C50C-407E-A947-70E740481C1C}">
-                          <a14:useLocalDpi xmlns="" xmlns:wpc="http://schemas.microsoft.com/office/word/2010/wordprocessingCanvas" xmlns:mc="http://schemas.openxmlformats.org/markup-compatibility/2006" xmlns:o="urn:schemas-microsoft-com:office:office" xmlns:v="urn:schemas-microsoft-com:vml" xmlns:wp14="http://schemas.microsoft.com/office/word/2010/wordprocessingDrawing" xmlns:w10="urn:schemas-microsoft-com:office:word" xmlns:w="http://schemas.openxmlformats.org/wordprocessingml/2006/main" xmlns:w14="http://schemas.microsoft.com/office/word/2010/wordml" xmlns:w15="http://schemas.microsoft.com/office/word/2012/wordml" xmlns:wpg="http://schemas.microsoft.com/office/word/2010/wordprocessingGroup" xmlns:wpi="http://schemas.microsoft.com/office/word/2010/wordprocessingInk" xmlns:wps="http://schemas.microsoft.com/office/word/2010/wordprocessingShape" xmlns:a14="http://schemas.microsoft.com/office/drawing/2010/main" val="0"/>
+                          <a14:useLocalDpi xmlns:a14="http://schemas.microsoft.com/office/drawing/2010/main" xmlns:wps="http://schemas.microsoft.com/office/word/2010/wordprocessingShape" xmlns:wpi="http://schemas.microsoft.com/office/word/2010/wordprocessingInk" xmlns:wpg="http://schemas.microsoft.com/office/word/2010/wordprocessingGroup" xmlns:w15="http://schemas.microsoft.com/office/word/2012/wordml" xmlns:w14="http://schemas.microsoft.com/office/word/2010/wordml" xmlns:w="http://schemas.openxmlformats.org/wordprocessingml/2006/main" xmlns:w10="urn:schemas-microsoft-com:office:word" xmlns:wp14="http://schemas.microsoft.com/office/word/2010/wordprocessingDrawing" xmlns:v="urn:schemas-microsoft-com:vml" xmlns:o="urn:schemas-microsoft-com:office:office" xmlns:mc="http://schemas.openxmlformats.org/markup-compatibility/2006" xmlns:wpc="http://schemas.microsoft.com/office/word/2010/wordprocessingCanvas" xmlns="" val="0"/>
                         </a:ext>
                       </a:extLst>
                     </a:blip>
@@ -36996,7 +36996,7 @@
               <w:rtl/>
               <w:lang w:val="he-IL"/>
             </w:rPr>
-            <w:t>34</w:t>
+            <w:t>26</w:t>
           </w:r>
         </w:fldSimple>
       </w:p>
@@ -37056,7 +37056,7 @@
                   <a:blip r:embed="rId1">
                     <a:extLst>
                       <a:ext uri="{28A0092B-C50C-407E-A947-70E740481C1C}">
-                        <a14:useLocalDpi xmlns="" xmlns:wpc="http://schemas.microsoft.com/office/word/2010/wordprocessingCanvas" xmlns:mc="http://schemas.openxmlformats.org/markup-compatibility/2006" xmlns:o="urn:schemas-microsoft-com:office:office" xmlns:v="urn:schemas-microsoft-com:vml" xmlns:wp14="http://schemas.microsoft.com/office/word/2010/wordprocessingDrawing" xmlns:w10="urn:schemas-microsoft-com:office:word" xmlns:w="http://schemas.openxmlformats.org/wordprocessingml/2006/main" xmlns:w14="http://schemas.microsoft.com/office/word/2010/wordml" xmlns:w15="http://schemas.microsoft.com/office/word/2012/wordml" xmlns:wpg="http://schemas.microsoft.com/office/word/2010/wordprocessingGroup" xmlns:wpi="http://schemas.microsoft.com/office/word/2010/wordprocessingInk" xmlns:wps="http://schemas.microsoft.com/office/word/2010/wordprocessingShape" xmlns:a14="http://schemas.microsoft.com/office/drawing/2010/main" val="0"/>
+                        <a14:useLocalDpi xmlns:a14="http://schemas.microsoft.com/office/drawing/2010/main" xmlns:wps="http://schemas.microsoft.com/office/word/2010/wordprocessingShape" xmlns:wpi="http://schemas.microsoft.com/office/word/2010/wordprocessingInk" xmlns:wpg="http://schemas.microsoft.com/office/word/2010/wordprocessingGroup" xmlns:w15="http://schemas.microsoft.com/office/word/2012/wordml" xmlns:w14="http://schemas.microsoft.com/office/word/2010/wordml" xmlns:w="http://schemas.openxmlformats.org/wordprocessingml/2006/main" xmlns:w10="urn:schemas-microsoft-com:office:word" xmlns:wp14="http://schemas.microsoft.com/office/word/2010/wordprocessingDrawing" xmlns:v="urn:schemas-microsoft-com:vml" xmlns:o="urn:schemas-microsoft-com:office:office" xmlns:mc="http://schemas.openxmlformats.org/markup-compatibility/2006" xmlns:wpc="http://schemas.microsoft.com/office/word/2010/wordprocessingCanvas" xmlns="" val="0"/>
                       </a:ext>
                     </a:extLst>
                   </a:blip>
@@ -41388,8 +41388,8 @@
           <c:layoutTarget val="inner"/>
           <c:xMode val="edge"/>
           <c:yMode val="edge"/>
-          <c:x val="0.19970309318811796"/>
-          <c:y val="7.7889988522076972E-2"/>
+          <c:x val="0.19970309318811799"/>
+          <c:y val="7.7889988522077E-2"/>
           <c:w val="0.57350562955331563"/>
           <c:h val="0.72210326920144152"/>
         </c:manualLayout>
@@ -41510,7 +41510,7 @@
                   <c:v>2.7880000000000011</c:v>
                 </c:pt>
                 <c:pt idx="2">
-                  <c:v>5.0979999999999972</c:v>
+                  <c:v>5.0979999999999954</c:v>
                 </c:pt>
                 <c:pt idx="3">
                   <c:v>13.178000000000001</c:v>
@@ -41567,10 +41567,10 @@
                 <c:formatCode>General</c:formatCode>
                 <c:ptCount val="5"/>
                 <c:pt idx="0">
-                  <c:v>0.74000000000000032</c:v>
+                  <c:v>0.74000000000000055</c:v>
                 </c:pt>
                 <c:pt idx="1">
-                  <c:v>2.3359999999999985</c:v>
+                  <c:v>2.3359999999999976</c:v>
                 </c:pt>
                 <c:pt idx="2">
                   <c:v>4.7480000000000002</c:v>
@@ -41693,7 +41693,7 @@
                 <c:formatCode>General</c:formatCode>
                 <c:ptCount val="5"/>
                 <c:pt idx="0">
-                  <c:v>1.1479999999999992</c:v>
+                  <c:v>1.1479999999999988</c:v>
                 </c:pt>
                 <c:pt idx="1">
                   <c:v>2.444</c:v>
@@ -41712,11 +41712,11 @@
           </c:val>
         </c:ser>
         <c:marker val="1"/>
-        <c:axId val="63944960"/>
-        <c:axId val="63951232"/>
+        <c:axId val="82526208"/>
+        <c:axId val="82528128"/>
       </c:lineChart>
       <c:catAx>
-        <c:axId val="63944960"/>
+        <c:axId val="82526208"/>
         <c:scaling>
           <c:orientation val="minMax"/>
         </c:scaling>
@@ -41750,14 +41750,14 @@
         </c:title>
         <c:numFmt formatCode="#,##0" sourceLinked="1"/>
         <c:tickLblPos val="nextTo"/>
-        <c:crossAx val="63951232"/>
+        <c:crossAx val="82528128"/>
         <c:crosses val="autoZero"/>
         <c:auto val="1"/>
         <c:lblAlgn val="ctr"/>
         <c:lblOffset val="100"/>
       </c:catAx>
       <c:valAx>
-        <c:axId val="63951232"/>
+        <c:axId val="82528128"/>
         <c:scaling>
           <c:orientation val="minMax"/>
         </c:scaling>
@@ -41782,7 +41782,7 @@
         </c:title>
         <c:numFmt formatCode="General" sourceLinked="1"/>
         <c:tickLblPos val="nextTo"/>
-        <c:crossAx val="63944960"/>
+        <c:crossAx val="82526208"/>
         <c:crosses val="autoZero"/>
         <c:crossBetween val="between"/>
       </c:valAx>
@@ -41794,9 +41794,9 @@
           <c:xMode val="edge"/>
           <c:yMode val="edge"/>
           <c:x val="0.8099688473520249"/>
-          <c:y val="0.30343615304967664"/>
-          <c:w val="0.1614454828660441"/>
-          <c:h val="0.36866286209636673"/>
+          <c:y val="0.30343615304967686"/>
+          <c:w val="0.16144548286604427"/>
+          <c:h val="0.36866286209636689"/>
         </c:manualLayout>
       </c:layout>
     </c:legend>
@@ -41873,7 +41873,7 @@
                   <c:v>5.1999999999999998E-2</c:v>
                 </c:pt>
                 <c:pt idx="1">
-                  <c:v>1.1279999999999992</c:v>
+                  <c:v>1.1279999999999988</c:v>
                 </c:pt>
                 <c:pt idx="2">
                   <c:v>8.7039999999999988</c:v>
@@ -41882,7 +41882,7 @@
                   <c:v>65.440000000000026</c:v>
                 </c:pt>
                 <c:pt idx="4">
-                  <c:v>382.65000000000015</c:v>
+                  <c:v>382.65000000000026</c:v>
                 </c:pt>
               </c:numCache>
             </c:numRef>
@@ -41936,13 +41936,13 @@
                   <c:v>6.8000000000000019E-2</c:v>
                 </c:pt>
                 <c:pt idx="1">
-                  <c:v>0.29000000000000015</c:v>
+                  <c:v>0.29000000000000026</c:v>
                 </c:pt>
                 <c:pt idx="2">
                   <c:v>1.57</c:v>
                 </c:pt>
                 <c:pt idx="3">
-                  <c:v>6.655999999999997</c:v>
+                  <c:v>6.6559999999999953</c:v>
                 </c:pt>
                 <c:pt idx="4">
                   <c:v>28.018000000000001</c:v>
@@ -42071,7 +42071,7 @@
                   <c:v>5.2320000000000002</c:v>
                 </c:pt>
                 <c:pt idx="4">
-                  <c:v>20.495999999999984</c:v>
+                  <c:v>20.495999999999977</c:v>
                 </c:pt>
               </c:numCache>
             </c:numRef>
@@ -42141,11 +42141,11 @@
           </c:val>
         </c:ser>
         <c:marker val="1"/>
-        <c:axId val="117054464"/>
-        <c:axId val="117064832"/>
+        <c:axId val="82584320"/>
+        <c:axId val="82586240"/>
       </c:lineChart>
       <c:catAx>
-        <c:axId val="117054464"/>
+        <c:axId val="82584320"/>
         <c:scaling>
           <c:orientation val="minMax"/>
         </c:scaling>
@@ -42176,14 +42176,14 @@
         </c:title>
         <c:numFmt formatCode="General" sourceLinked="1"/>
         <c:tickLblPos val="nextTo"/>
-        <c:crossAx val="117064832"/>
+        <c:crossAx val="82586240"/>
         <c:crosses val="autoZero"/>
         <c:auto val="1"/>
         <c:lblAlgn val="ctr"/>
         <c:lblOffset val="100"/>
       </c:catAx>
       <c:valAx>
-        <c:axId val="117064832"/>
+        <c:axId val="82586240"/>
         <c:scaling>
           <c:orientation val="minMax"/>
         </c:scaling>
@@ -42208,7 +42208,7 @@
         </c:title>
         <c:numFmt formatCode="General" sourceLinked="1"/>
         <c:tickLblPos val="nextTo"/>
-        <c:crossAx val="117054464"/>
+        <c:crossAx val="82584320"/>
         <c:crosses val="autoZero"/>
         <c:crossBetween val="between"/>
       </c:valAx>
@@ -42219,10 +42219,10 @@
         <c:manualLayout>
           <c:xMode val="edge"/>
           <c:yMode val="edge"/>
-          <c:x val="0.8099688473520249"/>
-          <c:y val="0.30343615304967686"/>
-          <c:w val="0.16144548286604418"/>
-          <c:h val="0.36866286209636689"/>
+          <c:x val="0.79580705793774908"/>
+          <c:y val="0.30343623065699243"/>
+          <c:w val="0.19003121378723423"/>
+          <c:h val="0.38810719857672815"/>
         </c:manualLayout>
       </c:layout>
     </c:legend>
@@ -42298,16 +42298,16 @@
                   <c:v>13.3333333333333</c:v>
                 </c:pt>
                 <c:pt idx="1">
-                  <c:v>27.333333333333282</c:v>
+                  <c:v>27.333333333333275</c:v>
                 </c:pt>
                 <c:pt idx="2">
                   <c:v>54.3333333333333</c:v>
                 </c:pt>
                 <c:pt idx="3">
-                  <c:v>108.33333333333296</c:v>
+                  <c:v>108.33333333333293</c:v>
                 </c:pt>
                 <c:pt idx="4">
-                  <c:v>219.33333333333309</c:v>
+                  <c:v>219.33333333333317</c:v>
                 </c:pt>
               </c:numCache>
             </c:numRef>
@@ -42358,10 +42358,10 @@
                 <c:formatCode>General</c:formatCode>
                 <c:ptCount val="5"/>
                 <c:pt idx="0">
-                  <c:v>13.666666666666606</c:v>
+                  <c:v>13.666666666666609</c:v>
                 </c:pt>
                 <c:pt idx="1">
-                  <c:v>27.333333333333282</c:v>
+                  <c:v>27.333333333333275</c:v>
                 </c:pt>
                 <c:pt idx="2">
                   <c:v>50</c:v>
@@ -42370,7 +42370,7 @@
                   <c:v>106.666666666666</c:v>
                 </c:pt>
                 <c:pt idx="4">
-                  <c:v>210.33333333333309</c:v>
+                  <c:v>210.33333333333317</c:v>
                 </c:pt>
               </c:numCache>
             </c:numRef>
@@ -42421,16 +42421,16 @@
                 <c:formatCode>General</c:formatCode>
                 <c:ptCount val="5"/>
                 <c:pt idx="0">
-                  <c:v>7.6666666666666572</c:v>
+                  <c:v>7.6666666666666554</c:v>
                 </c:pt>
                 <c:pt idx="1">
-                  <c:v>15.666666666666606</c:v>
+                  <c:v>15.666666666666609</c:v>
                 </c:pt>
                 <c:pt idx="2">
                   <c:v>29.6666666666666</c:v>
                 </c:pt>
                 <c:pt idx="3">
-                  <c:v>60.666666666666558</c:v>
+                  <c:v>60.666666666666536</c:v>
                 </c:pt>
                 <c:pt idx="4">
                   <c:v>125.666666666666</c:v>
@@ -42484,16 +42484,16 @@
                 <c:formatCode>General</c:formatCode>
                 <c:ptCount val="5"/>
                 <c:pt idx="0">
-                  <c:v>6.333333333333333</c:v>
+                  <c:v>6.3333333333333348</c:v>
                 </c:pt>
                 <c:pt idx="1">
-                  <c:v>12.666666666666606</c:v>
+                  <c:v>12.666666666666609</c:v>
                 </c:pt>
                 <c:pt idx="2">
-                  <c:v>25.333333333333282</c:v>
+                  <c:v>25.333333333333275</c:v>
                 </c:pt>
                 <c:pt idx="3">
-                  <c:v>50.666666666666558</c:v>
+                  <c:v>50.666666666666536</c:v>
                 </c:pt>
                 <c:pt idx="4">
                   <c:v>100.666666666666</c:v>
@@ -42550,7 +42550,7 @@
                   <c:v>6</c:v>
                 </c:pt>
                 <c:pt idx="1">
-                  <c:v>11.666666666666606</c:v>
+                  <c:v>11.666666666666609</c:v>
                 </c:pt>
                 <c:pt idx="2">
                   <c:v>23.6666666666666</c:v>
@@ -42566,11 +42566,11 @@
           </c:val>
         </c:ser>
         <c:marker val="1"/>
-        <c:axId val="117108736"/>
-        <c:axId val="117110656"/>
+        <c:axId val="83232256"/>
+        <c:axId val="83234176"/>
       </c:lineChart>
       <c:catAx>
-        <c:axId val="117108736"/>
+        <c:axId val="83232256"/>
         <c:scaling>
           <c:orientation val="minMax"/>
         </c:scaling>
@@ -42599,14 +42599,14 @@
         </c:title>
         <c:numFmt formatCode="General" sourceLinked="1"/>
         <c:tickLblPos val="nextTo"/>
-        <c:crossAx val="117110656"/>
+        <c:crossAx val="83234176"/>
         <c:crosses val="autoZero"/>
         <c:auto val="1"/>
         <c:lblAlgn val="ctr"/>
         <c:lblOffset val="100"/>
       </c:catAx>
       <c:valAx>
-        <c:axId val="117110656"/>
+        <c:axId val="83234176"/>
         <c:scaling>
           <c:orientation val="minMax"/>
         </c:scaling>
@@ -42631,7 +42631,7 @@
         </c:title>
         <c:numFmt formatCode="General" sourceLinked="1"/>
         <c:tickLblPos val="nextTo"/>
-        <c:crossAx val="117108736"/>
+        <c:crossAx val="83232256"/>
         <c:crosses val="autoZero"/>
         <c:crossBetween val="between"/>
       </c:valAx>
@@ -42643,9 +42643,9 @@
           <c:xMode val="edge"/>
           <c:yMode val="edge"/>
           <c:x val="0.8099688473520249"/>
-          <c:y val="0.30343615304967697"/>
-          <c:w val="0.16144548286604435"/>
-          <c:h val="0.36866286209636701"/>
+          <c:y val="0.30343615304967714"/>
+          <c:w val="0.16144548286604449"/>
+          <c:h val="0.36866286209636712"/>
         </c:manualLayout>
       </c:layout>
     </c:legend>
@@ -42666,7 +42666,7 @@
           <c:layoutTarget val="inner"/>
           <c:xMode val="edge"/>
           <c:yMode val="edge"/>
-          <c:x val="0.24357174103237111"/>
+          <c:x val="0.24357174103237117"/>
           <c:y val="6.0659813356663754E-2"/>
           <c:w val="0.50087270341207368"/>
           <c:h val="0.74097623213764963"/>
@@ -42779,7 +42779,7 @@
                   <c:v>6</c:v>
                 </c:pt>
                 <c:pt idx="1">
-                  <c:v>11.666666666666609</c:v>
+                  <c:v>11.666666666666615</c:v>
                 </c:pt>
                 <c:pt idx="2">
                   <c:v>23.6666666666666</c:v>
@@ -42795,11 +42795,11 @@
           </c:val>
         </c:ser>
         <c:marker val="1"/>
-        <c:axId val="64055552"/>
-        <c:axId val="64065920"/>
+        <c:axId val="83251200"/>
+        <c:axId val="83253120"/>
       </c:lineChart>
       <c:catAx>
-        <c:axId val="64055552"/>
+        <c:axId val="83251200"/>
         <c:scaling>
           <c:orientation val="minMax"/>
         </c:scaling>
@@ -42828,14 +42828,14 @@
         </c:title>
         <c:numFmt formatCode="General" sourceLinked="1"/>
         <c:tickLblPos val="nextTo"/>
-        <c:crossAx val="64065920"/>
+        <c:crossAx val="83253120"/>
         <c:crosses val="autoZero"/>
         <c:auto val="1"/>
         <c:lblAlgn val="ctr"/>
         <c:lblOffset val="100"/>
       </c:catAx>
       <c:valAx>
-        <c:axId val="64065920"/>
+        <c:axId val="83253120"/>
         <c:scaling>
           <c:orientation val="minMax"/>
         </c:scaling>
@@ -42860,7 +42860,7 @@
         </c:title>
         <c:numFmt formatCode="General" sourceLinked="1"/>
         <c:tickLblPos val="nextTo"/>
-        <c:crossAx val="64055552"/>
+        <c:crossAx val="83251200"/>
         <c:crosses val="autoZero"/>
         <c:crossBetween val="between"/>
       </c:valAx>
@@ -42871,10 +42871,10 @@
         <c:manualLayout>
           <c:xMode val="edge"/>
           <c:yMode val="edge"/>
-          <c:x val="0.78888888888888953"/>
+          <c:x val="0.78888888888888964"/>
           <c:y val="0.36072725284339424"/>
-          <c:w val="0.20370844269466343"/>
-          <c:h val="0.16743438320210002"/>
+          <c:w val="0.20370844269466348"/>
+          <c:h val="0.16743438320210013"/>
         </c:manualLayout>
       </c:layout>
     </c:legend>
@@ -43139,7 +43139,7 @@
   <a:extraClrSchemeLst/>
   <a:extLst>
     <a:ext uri="{05A4C25C-085E-4340-85A3-A5531E510DB2}">
-      <thm15:themeFamily xmlns="" xmlns:thm15="http://schemas.microsoft.com/office/thememl/2012/main" name="Office Theme" id="{62F939B6-93AF-4DB8-9C6B-D6C7DFDC589F}" vid="{4A3C46E8-61CC-4603-A589-7422A47A8E4A}"/>
+      <thm15:themeFamily xmlns:thm15="http://schemas.microsoft.com/office/thememl/2012/main" xmlns="" name="Office Theme" id="{62F939B6-93AF-4DB8-9C6B-D6C7DFDC589F}" vid="{4A3C46E8-61CC-4603-A589-7422A47A8E4A}"/>
     </a:ext>
   </a:extLst>
 </a:theme>
@@ -43150,7 +43150,7 @@
 </file>
 
 <file path=customXml/itemProps1.xml><?xml version="1.0" encoding="utf-8"?>
-<ds:datastoreItem xmlns:ds="http://schemas.openxmlformats.org/officeDocument/2006/customXml" ds:itemID="{A001C901-AE3E-438F-88A4-C91B92017A3E}">
+<ds:datastoreItem xmlns:ds="http://schemas.openxmlformats.org/officeDocument/2006/customXml" ds:itemID="{9B939FA8-B5EB-4E46-A200-9748FB7DF9AB}">
   <ds:schemaRefs>
     <ds:schemaRef ds:uri="http://schemas.openxmlformats.org/officeDocument/2006/bibliography"/>
   </ds:schemaRefs>
